--- a/Documentation/StdBx PartsDB.docx
+++ b/Documentation/StdBx PartsDB.docx
@@ -6,8 +6,6 @@
       <w:pPr>
         <w:pStyle w:val="Title"/>
       </w:pPr>
-      <w:bookmarkStart w:id="0" w:name="_GoBack"/>
-      <w:bookmarkEnd w:id="0"/>
       <w:proofErr w:type="spellStart"/>
       <w:r>
         <w:t>StdBx</w:t>
@@ -23,6 +21,7 @@
       <w:proofErr w:type="spellEnd"/>
     </w:p>
     <w:p>
+      <w:bookmarkStart w:id="0" w:name="_GoBack"/>
       <w:r>
         <w:t>Just like the same mechanical package can be used for many different ICs, so too can the same Eagle library component be used for many different vendor parts.  For example, the same library component can represent a red LED or a green one.  What’s important to the library component is that the LEDs share the same mechanical shape, pad layout and panel cutouts or engravings.  Similarly the same library component for a push button can represent a momentary contact button or a push-on/push-off button.  The mapping from library component to vendor parts can be one to many.</w:t>
       </w:r>
@@ -35,11 +34,22 @@
         <w:t xml:space="preserve">another library component that </w:t>
       </w:r>
       <w:r>
-        <w:t xml:space="preserve">just </w:t>
-      </w:r>
-      <w:r>
-        <w:t>an engraved spot to have it</w:t>
-      </w:r>
+        <w:t>is</w:t>
+      </w:r>
+      <w:r>
+        <w:t xml:space="preserve"> </w:t>
+      </w:r>
+      <w:r>
+        <w:t xml:space="preserve">an engraved spot to have </w:t>
+      </w:r>
+      <w:r>
+        <w:t xml:space="preserve">the LED </w:t>
+      </w:r>
+      <w:proofErr w:type="gramStart"/>
+      <w:r>
+        <w:t>be</w:t>
+      </w:r>
+      <w:proofErr w:type="gramEnd"/>
       <w:r>
         <w:t xml:space="preserve"> diffused.  </w:t>
       </w:r>
@@ -72,7 +82,13 @@
         <w:t>component</w:t>
       </w:r>
       <w:r>
-        <w:t xml:space="preserve"> carries the definition of the front panel layers as well as the normal schematic and board layout representations.  Also, it is a goal that the </w:t>
+        <w:t xml:space="preserve"> carries the definition of the front panel layers as well as the normal schematic and board layout representations.  Also, it is a </w:t>
+      </w:r>
+      <w:r>
+        <w:t>requirement</w:t>
+      </w:r>
+      <w:r>
+        <w:t xml:space="preserve"> that the </w:t>
       </w:r>
       <w:proofErr w:type="spellStart"/>
       <w:r>
@@ -166,7 +182,13 @@
       </w:r>
       <w:proofErr w:type="spellEnd"/>
       <w:r>
-        <w:t xml:space="preserve"> parts, these too will receive a part number.  A master list of </w:t>
+        <w:t xml:space="preserve"> p</w:t>
+      </w:r>
+      <w:r>
+        <w:t>ieces</w:t>
+      </w:r>
+      <w:r>
+        <w:t xml:space="preserve">, these too will receive a part number.  A master list of </w:t>
       </w:r>
       <w:proofErr w:type="spellStart"/>
       <w:r>
@@ -291,6 +313,7 @@
         <w:t>one or preferably multiple vendors’ part numbers that fit the component.</w:t>
       </w:r>
     </w:p>
+    <w:bookmarkEnd w:id="0"/>
     <w:p/>
     <w:sectPr>
       <w:pgSz w:w="12240" w:h="15840"/>
